--- a/Rasberrypi.docx
+++ b/Rasberrypi.docx
@@ -11,11 +11,6 @@
       </w:r>
     </w:p>
     <w:p>
-      <w:pPr>
-        <w:rPr>
-          <w:rFonts w:hint="eastAsia"/>
-        </w:rPr>
-      </w:pPr>
       <w:r>
         <w:rPr>
           <w:rFonts w:hint="eastAsia"/>
@@ -58,11 +53,6 @@
     </w:p>
     <w:p/>
     <w:p>
-      <w:pPr>
-        <w:rPr>
-          <w:rFonts w:hint="eastAsia"/>
-        </w:rPr>
-      </w:pPr>
       <w:r>
         <w:rPr>
           <w:rFonts w:hint="eastAsia"/>
@@ -93,13 +83,7 @@
         <w:t>카드에 기록하기</w:t>
       </w:r>
     </w:p>
-    <w:p>
-      <w:pPr>
-        <w:rPr>
-          <w:rFonts w:hint="eastAsia"/>
-        </w:rPr>
-      </w:pPr>
-    </w:p>
+    <w:p/>
     <w:p>
       <w:r>
         <w:t>(1) 파일시스템 확장하기</w:t>
@@ -146,11 +130,6 @@
       </w:r>
     </w:p>
     <w:p>
-      <w:pPr>
-        <w:rPr>
-          <w:rFonts w:hint="eastAsia"/>
-        </w:rPr>
-      </w:pPr>
       <w:r>
         <w:rPr>
           <w:rFonts w:hint="eastAsia"/>
@@ -212,10 +191,7 @@
     <w:p>
       <w:r>
         <w:lastRenderedPageBreak/>
-        <w:t xml:space="preserve">sudo fdisk -u -c /dev/mmcblk0 를 </w:t>
-      </w:r>
-      <w:r>
-        <w:t>입력</w:t>
+        <w:t>sudo fdisk -u -c /dev/mmcblk0 를 입력</w:t>
       </w:r>
     </w:p>
     <w:p>
@@ -279,10 +255,7 @@
         <w:t>다음은</w:t>
       </w:r>
       <w:r>
-        <w:t xml:space="preserve"> d</w:t>
-      </w:r>
-      <w:r>
-        <w:t xml:space="preserve"> – 2</w:t>
+        <w:t xml:space="preserve"> d – 2</w:t>
       </w:r>
       <w:r>
         <w:rPr>
@@ -291,10 +264,7 @@
         <w:t xml:space="preserve">를 입력 </w:t>
       </w:r>
       <w:r>
-        <w:t xml:space="preserve">합니다. </w:t>
-      </w:r>
-      <w:r>
-        <w:t>2</w:t>
+        <w:t>합니다. 2</w:t>
       </w:r>
       <w:r>
         <w:rPr>
@@ -379,11 +349,6 @@
     <w:p/>
     <w:p/>
     <w:p>
-      <w:pPr>
-        <w:rPr>
-          <w:rFonts w:hint="eastAsia"/>
-        </w:rPr>
-      </w:pPr>
       <w:r>
         <w:t>W를</w:t>
       </w:r>
@@ -536,11 +501,6 @@
       </w:r>
     </w:p>
     <w:p>
-      <w:pPr>
-        <w:rPr>
-          <w:rFonts w:hint="eastAsia"/>
-        </w:rPr>
-      </w:pPr>
       <w:r>
         <w:rPr>
           <w:rFonts w:hint="eastAsia"/>
@@ -619,7 +579,7 @@
         <w:spacing w:after="0" w:line="240" w:lineRule="auto"/>
         <w:jc w:val="left"/>
         <w:rPr>
-          <w:rFonts w:eastAsiaTheme="minorHAnsi" w:cs="굴림" w:hint="eastAsia"/>
+          <w:rFonts w:eastAsiaTheme="minorHAnsi" w:cs="굴림"/>
           <w:kern w:val="0"/>
           <w:sz w:val="22"/>
           <w:szCs w:val="24"/>
@@ -1657,11 +1617,6 @@
       </w:r>
     </w:p>
     <w:p>
-      <w:pPr>
-        <w:rPr>
-          <w:rFonts w:hint="eastAsia"/>
-        </w:rPr>
-      </w:pPr>
       <w:r>
         <w:rPr>
           <w:rFonts w:hint="eastAsia"/>
@@ -1796,11 +1751,6 @@
       </w:r>
     </w:p>
     <w:p>
-      <w:pPr>
-        <w:rPr>
-          <w:rFonts w:hint="eastAsia"/>
-        </w:rPr>
-      </w:pPr>
       <w:r>
         <w:rPr>
           <w:rFonts w:hint="eastAsia"/>
@@ -1860,7 +1810,7 @@
         </w:rPr>
         <w:drawing>
           <wp:inline distT="0" distB="0" distL="0" distR="0" wp14:anchorId="3A12B734" wp14:editId="41998900">
-            <wp:extent cx="2750477" cy="2333549"/>
+            <wp:extent cx="2749818" cy="2267153"/>
             <wp:effectExtent l="0" t="0" r="0" b="0"/>
             <wp:docPr id="8" name="그림 8"/>
             <wp:cNvGraphicFramePr>
@@ -1875,13 +1825,13 @@
                   </pic:nvPicPr>
                   <pic:blipFill rotWithShape="1">
                     <a:blip r:embed="rId15"/>
-                    <a:srcRect r="43581" b="22407"/>
+                    <a:srcRect t="2190" r="43581" b="22407"/>
                     <a:stretch/>
                   </pic:blipFill>
                   <pic:spPr bwMode="auto">
                     <a:xfrm>
                       <a:off x="0" y="0"/>
-                      <a:ext cx="2763746" cy="2344807"/>
+                      <a:ext cx="2763746" cy="2278637"/>
                     </a:xfrm>
                     <a:prstGeom prst="rect">
                       <a:avLst/>
@@ -1907,8 +1857,8 @@
         </w:rPr>
         <w:drawing>
           <wp:inline distT="0" distB="0" distL="0" distR="0" wp14:anchorId="543D2B0B" wp14:editId="49A92428">
-            <wp:extent cx="2728570" cy="2322432"/>
-            <wp:effectExtent l="0" t="0" r="0" b="1905"/>
+            <wp:extent cx="2783314" cy="2274265"/>
+            <wp:effectExtent l="0" t="0" r="0" b="0"/>
             <wp:docPr id="9" name="그림 9"/>
             <wp:cNvGraphicFramePr>
               <a:graphicFrameLocks xmlns:a="http://schemas.openxmlformats.org/drawingml/2006/main" noChangeAspect="1"/>
@@ -1922,13 +1872,13 @@
                   </pic:nvPicPr>
                   <pic:blipFill rotWithShape="1">
                     <a:blip r:embed="rId16"/>
-                    <a:srcRect r="39120" b="16000"/>
+                    <a:srcRect r="39120" b="19360"/>
                     <a:stretch/>
                   </pic:blipFill>
                   <pic:spPr bwMode="auto">
                     <a:xfrm>
                       <a:off x="0" y="0"/>
-                      <a:ext cx="2747191" cy="2338281"/>
+                      <a:ext cx="2810049" cy="2296110"/>
                     </a:xfrm>
                     <a:prstGeom prst="rect">
                       <a:avLst/>
@@ -1950,11 +1900,6 @@
       </w:r>
     </w:p>
     <w:p>
-      <w:pPr>
-        <w:rPr>
-          <w:rFonts w:hint="eastAsia"/>
-        </w:rPr>
-      </w:pPr>
       <w:r>
         <w:rPr>
           <w:rFonts w:hint="eastAsia"/>
@@ -3019,7 +2964,7 @@
 </file>
 
 <file path=customXml/itemProps1.xml><?xml version="1.0" encoding="utf-8"?>
-<ds:datastoreItem xmlns:ds="http://schemas.openxmlformats.org/officeDocument/2006/customXml" ds:itemID="{3BBC3645-815B-4BC8-A212-F8D142D2B024}">
+<ds:datastoreItem xmlns:ds="http://schemas.openxmlformats.org/officeDocument/2006/customXml" ds:itemID="{52DDDD15-061B-4A75-95D5-9AFC95738ED9}">
   <ds:schemaRefs>
     <ds:schemaRef ds:uri="http://schemas.openxmlformats.org/officeDocument/2006/bibliography"/>
   </ds:schemaRefs>
